--- a/Commandbox instructions/Installing Commandbox on Donport4.docx
+++ b/Commandbox instructions/Installing Commandbox on Donport4.docx
@@ -45,7 +45,7 @@
           <w:rFonts w:eastAsia="Times New Roman" w:cs="Times New Roman"/>
           <w:b/>
         </w:rPr>
-        <w:t>10/12/2017</w:t>
+        <w:t>07/25/2018</w:t>
       </w:r>
     </w:p>
     <w:p>
@@ -67,13 +67,27 @@
         <w:rPr>
           <w:rStyle w:val="BookTitle"/>
         </w:rPr>
-        <w:t>Step 1: Make</w:t>
-      </w:r>
-      <w:r>
+        <w:t>Step 1: See if Java is installed</w:t>
+      </w:r>
+    </w:p>
+    <w:p>
+      <w:pPr>
+        <w:ind w:firstLine="720"/>
         <w:rPr>
           <w:rStyle w:val="BookTitle"/>
         </w:rPr>
-        <w:t xml:space="preserve"> sure you have the latest JAVA JDK installed and running. This is accomplished by opening a DOS prompt and running this command.</w:t>
+      </w:pPr>
+      <w:r>
+        <w:rPr>
+          <w:rStyle w:val="BookTitle"/>
+        </w:rPr>
+        <w:t>open</w:t>
+      </w:r>
+      <w:r>
+        <w:rPr>
+          <w:rStyle w:val="BookTitle"/>
+        </w:rPr>
+        <w:t xml:space="preserve"> a DOS prompt and run this command.</w:t>
       </w:r>
     </w:p>
     <w:p>
@@ -89,7 +103,15 @@
         <w:pStyle w:val="ListParagraph"/>
       </w:pPr>
       <w:r>
-        <w:t>java version “1.8.0\_141” Java(TM) SE Runtime Environment (build 1.8.0\_141-b15)</w:t>
+        <w:t xml:space="preserve">java version “1.8.0\_141” </w:t>
+      </w:r>
+      <w:proofErr w:type="gramStart"/>
+      <w:r>
+        <w:t>Java(</w:t>
+      </w:r>
+      <w:proofErr w:type="gramEnd"/>
+      <w:r>
+        <w:t>TM) SE Runtime Environment (build 1.8.0\_141-b15)</w:t>
       </w:r>
     </w:p>
     <w:p>
@@ -100,20 +122,78 @@
         <w:t xml:space="preserve">Java </w:t>
       </w:r>
       <w:proofErr w:type="spellStart"/>
+      <w:proofErr w:type="gramStart"/>
       <w:r>
         <w:t>HotSpot</w:t>
       </w:r>
       <w:proofErr w:type="spellEnd"/>
       <w:r>
-        <w:t>(TM) Client VM (build 25.141-b15, mixed mode)</w:t>
+        <w:t>(</w:t>
+      </w:r>
+      <w:proofErr w:type="gramEnd"/>
+      <w:r>
+        <w:t>TM) Client VM (build 25.141-b15, mixed mode)</w:t>
       </w:r>
     </w:p>
     <w:p>
       <w:pPr>
         <w:pStyle w:val="ListParagraph"/>
       </w:pPr>
-      <w:r>
-        <w:t>If you get an undefined it means you do not have a JAVA JDK installed. Go here to install it.</w:t>
+    </w:p>
+    <w:p>
+      <w:pPr>
+        <w:pStyle w:val="ListParagraph"/>
+      </w:pPr>
+    </w:p>
+    <w:p>
+      <w:pPr>
+        <w:pStyle w:val="ListParagraph"/>
+      </w:pPr>
+      <w:r>
+        <w:t xml:space="preserve">If you get an undefined it means you </w:t>
+      </w:r>
+      <w:r>
+        <w:rPr>
+          <w:b/>
+        </w:rPr>
+        <w:t>do not have</w:t>
+      </w:r>
+      <w:r>
+        <w:t xml:space="preserve"> a JAVA JDK installed. </w:t>
+      </w:r>
+      <w:r>
+        <w:t xml:space="preserve"> In this case, </w:t>
+      </w:r>
+      <w:r>
+        <w:rPr>
+          <w:b/>
+        </w:rPr>
+        <w:t>EITHER</w:t>
+      </w:r>
+    </w:p>
+    <w:p>
+      <w:pPr>
+        <w:pStyle w:val="ListParagraph"/>
+      </w:pPr>
+    </w:p>
+    <w:p>
+      <w:pPr>
+        <w:pStyle w:val="ListParagraph"/>
+        <w:rPr>
+          <w:b/>
+        </w:rPr>
+      </w:pPr>
+      <w:r>
+        <w:rPr>
+          <w:b/>
+        </w:rPr>
+        <w:t>Step 1a:  Install Java</w:t>
+      </w:r>
+      <w:r>
+        <w:rPr>
+          <w:b/>
+        </w:rPr>
+        <w:t xml:space="preserve"> </w:t>
       </w:r>
     </w:p>
     <w:p>
@@ -134,30 +214,48 @@
     </w:p>
     <w:p>
       <w:pPr>
-        <w:pStyle w:val="ListParagraph"/>
-        <w:rPr>
-          <w:b/>
-        </w:rPr>
-      </w:pPr>
-    </w:p>
-    <w:p>
-      <w:pPr>
-        <w:spacing w:after="0" w:line="240" w:lineRule="auto"/>
-      </w:pPr>
-      <w:r>
         <w:rPr>
           <w:rStyle w:val="BookTitle"/>
         </w:rPr>
-        <w:t>Download Commandbox from the web with Java included, or without the JRE if you have done step 1</w:t>
-      </w:r>
-      <w:r>
-        <w:t xml:space="preserve"> </w:t>
-      </w:r>
-    </w:p>
-    <w:p>
-      <w:pPr>
-        <w:spacing w:after="0" w:line="240" w:lineRule="auto"/>
-      </w:pPr>
+      </w:pPr>
+      <w:r>
+        <w:rPr>
+          <w:rStyle w:val="BookTitle"/>
+        </w:rPr>
+        <w:t>OR</w:t>
+      </w:r>
+    </w:p>
+    <w:p>
+      <w:pPr>
+        <w:ind w:firstLine="720"/>
+        <w:rPr>
+          <w:rStyle w:val="BookTitle"/>
+        </w:rPr>
+      </w:pPr>
+      <w:r>
+        <w:rPr>
+          <w:rStyle w:val="BookTitle"/>
+        </w:rPr>
+        <w:t>Step 1</w:t>
+      </w:r>
+      <w:r>
+        <w:rPr>
+          <w:rStyle w:val="BookTitle"/>
+        </w:rPr>
+        <w:t>b</w:t>
+      </w:r>
+      <w:r>
+        <w:rPr>
+          <w:rStyle w:val="BookTitle"/>
+        </w:rPr>
+        <w:t xml:space="preserve">: </w:t>
+      </w:r>
+      <w:r>
+        <w:rPr>
+          <w:rStyle w:val="BookTitle"/>
+        </w:rPr>
+        <w:t>Download Commandbox from the web with Java included</w:t>
+      </w:r>
     </w:p>
     <w:p>
       <w:pPr>
@@ -172,7 +270,19 @@
           <w:rPr>
             <w:rStyle w:val="Hyperlink"/>
           </w:rPr>
-          <w:t>https://commandbox.ortusbooks.com/content/getting_started_guide.html</w:t>
+          <w:t>https://commandbox.ortusbooks.com/</w:t>
+        </w:r>
+        <w:r>
+          <w:rPr>
+            <w:rStyle w:val="Hyperlink"/>
+          </w:rPr>
+          <w:t>c</w:t>
+        </w:r>
+        <w:r>
+          <w:rPr>
+            <w:rStyle w:val="Hyperlink"/>
+          </w:rPr>
+          <w:t>ontent/getting_started_guide.html</w:t>
         </w:r>
       </w:hyperlink>
       <w:r>
@@ -182,35 +292,51 @@
     <w:p>
       <w:pPr>
         <w:spacing w:after="0" w:line="240" w:lineRule="auto"/>
-        <w:rPr>
-          <w:rFonts w:eastAsia="Times New Roman" w:cs="Times New Roman"/>
-        </w:rPr>
-      </w:pPr>
-    </w:p>
-    <w:p>
-      <w:pPr>
-        <w:spacing w:after="0" w:line="240" w:lineRule="auto"/>
-        <w:rPr>
-          <w:rFonts w:eastAsia="Times New Roman" w:cs="Times New Roman"/>
-        </w:rPr>
-      </w:pPr>
-      <w:r>
-        <w:rPr>
-          <w:rFonts w:eastAsia="Times New Roman" w:cs="Times New Roman"/>
-        </w:rPr>
-        <w:t xml:space="preserve">If Commandbox is already installed, </w:t>
-      </w:r>
-      <w:r>
-        <w:rPr>
-          <w:rFonts w:eastAsia="Times New Roman" w:cs="Times New Roman"/>
-        </w:rPr>
-        <w:t>start box, and i</w:t>
-      </w:r>
-      <w:r>
-        <w:rPr>
-          <w:rFonts w:eastAsia="Times New Roman" w:cs="Times New Roman"/>
-        </w:rPr>
-        <w:t>ssue the box command: upgrade, to get the latest Commandbox</w:t>
+        <w:ind w:left="720"/>
+      </w:pPr>
+    </w:p>
+    <w:p>
+      <w:pPr>
+        <w:spacing w:after="0" w:line="240" w:lineRule="auto"/>
+        <w:rPr>
+          <w:b/>
+        </w:rPr>
+      </w:pPr>
+      <w:r>
+        <w:rPr>
+          <w:b/>
+        </w:rPr>
+        <w:t xml:space="preserve">Step 2: Install </w:t>
+      </w:r>
+      <w:proofErr w:type="spellStart"/>
+      <w:r>
+        <w:rPr>
+          <w:b/>
+        </w:rPr>
+        <w:t>CommandBox</w:t>
+      </w:r>
+      <w:proofErr w:type="spellEnd"/>
+    </w:p>
+    <w:p>
+      <w:pPr>
+        <w:spacing w:after="0" w:line="240" w:lineRule="auto"/>
+        <w:ind w:left="720"/>
+      </w:pPr>
+    </w:p>
+    <w:p>
+      <w:pPr>
+        <w:spacing w:after="0" w:line="240" w:lineRule="auto"/>
+        <w:rPr>
+          <w:rFonts w:eastAsia="Times New Roman" w:cs="Times New Roman"/>
+          <w:b/>
+        </w:rPr>
+      </w:pPr>
+      <w:r>
+        <w:rPr>
+          <w:rFonts w:eastAsia="Times New Roman" w:cs="Times New Roman"/>
+          <w:b/>
+        </w:rPr>
+        <w:t>If Commandbox is already installed, start box, and issue the box command: upgrade, to get the latest Commandbox</w:t>
       </w:r>
     </w:p>
     <w:p>
@@ -238,57 +364,217 @@
         <w:t>box.exe</w:t>
       </w:r>
       <w:r>
+        <w:t xml:space="preserve"> (and the JRE folder, if you downloaded Commandbox with a JRE)</w:t>
+      </w:r>
+      <w:r>
+        <w:t xml:space="preserve"> is in </w:t>
+      </w:r>
+      <w:r>
+        <w:rPr>
+          <w:rFonts w:eastAsia="Times New Roman" w:cs="Times New Roman"/>
+        </w:rPr>
+        <w:t>C:\Program Files\</w:t>
+      </w:r>
+      <w:proofErr w:type="spellStart"/>
+      <w:r>
+        <w:rPr>
+          <w:rFonts w:eastAsia="Times New Roman" w:cs="Times New Roman"/>
+        </w:rPr>
+        <w:t>CommandBox</w:t>
+      </w:r>
+      <w:proofErr w:type="spellEnd"/>
+      <w:r>
+        <w:rPr>
+          <w:rFonts w:eastAsia="Times New Roman" w:cs="Times New Roman"/>
+        </w:rPr>
+        <w:t xml:space="preserve">, </w:t>
+      </w:r>
+      <w:r>
+        <w:rPr>
+          <w:rFonts w:eastAsia="Times New Roman" w:cs="Times New Roman"/>
+        </w:rPr>
+        <w:t>by themselves</w:t>
+      </w:r>
+      <w:r>
+        <w:rPr>
+          <w:rFonts w:eastAsia="Times New Roman" w:cs="Times New Roman"/>
+        </w:rPr>
+        <w:t>.</w:t>
+      </w:r>
+    </w:p>
+    <w:p>
+      <w:pPr>
+        <w:pStyle w:val="ListParagraph"/>
+        <w:rPr>
+          <w:b/>
+        </w:rPr>
+      </w:pPr>
+    </w:p>
+    <w:p>
+      <w:r>
+        <w:rPr>
+          <w:rStyle w:val="BookTitle"/>
+        </w:rPr>
+        <w:t>For ALION stuff, a</w:t>
+      </w:r>
+      <w:r>
+        <w:rPr>
+          <w:rStyle w:val="BookTitle"/>
+        </w:rPr>
+        <w:t>dd</w:t>
+      </w:r>
+      <w:r>
+        <w:rPr>
+          <w:rStyle w:val="BookTitle"/>
+        </w:rPr>
+        <w:t xml:space="preserve"> encryption policy files to the JDK.</w:t>
+      </w:r>
+      <w:r>
         <w:t xml:space="preserve"> </w:t>
       </w:r>
-      <w:r>
-        <w:t>(</w:t>
-      </w:r>
-      <w:r>
-        <w:t>and the JRE folder</w:t>
-      </w:r>
-      <w:r>
-        <w:t>, if you downloaded Commandbox with a JRE)</w:t>
-      </w:r>
-      <w:r>
-        <w:t xml:space="preserve"> is in </w:t>
-      </w:r>
-      <w:bookmarkStart w:id="0" w:name="_GoBack"/>
-      <w:bookmarkEnd w:id="0"/>
-      <w:r>
-        <w:rPr>
-          <w:rFonts w:eastAsia="Times New Roman" w:cs="Times New Roman"/>
-        </w:rPr>
-        <w:t>C:\Program Files\</w:t>
+    </w:p>
+    <w:p>
+      <w:pPr>
+        <w:ind w:left="720"/>
+      </w:pPr>
+      <w:r>
+        <w:t>N</w:t>
+      </w:r>
+      <w:r>
+        <w:t>avigate to where the JDK was installed. C:\Program Files\Java\jdk1.8.0\_77\</w:t>
       </w:r>
       <w:proofErr w:type="spellStart"/>
       <w:r>
-        <w:rPr>
-          <w:rFonts w:eastAsia="Times New Roman" w:cs="Times New Roman"/>
-        </w:rPr>
-        <w:t>CommandBox</w:t>
+        <w:t>jre</w:t>
       </w:r>
       <w:proofErr w:type="spellEnd"/>
       <w:r>
-        <w:rPr>
-          <w:rFonts w:eastAsia="Times New Roman" w:cs="Times New Roman"/>
-        </w:rPr>
-        <w:t xml:space="preserve">, </w:t>
-      </w:r>
-      <w:r>
-        <w:rPr>
-          <w:rFonts w:eastAsia="Times New Roman" w:cs="Times New Roman"/>
-        </w:rPr>
-        <w:t>by themselves</w:t>
-      </w:r>
-      <w:r>
-        <w:rPr>
-          <w:rFonts w:eastAsia="Times New Roman" w:cs="Times New Roman"/>
-        </w:rPr>
+        <w:t>\lib\security</w:t>
+      </w:r>
+      <w:r>
         <w:t>.</w:t>
       </w:r>
     </w:p>
     <w:p>
       <w:pPr>
+        <w:ind w:left="720"/>
+      </w:pPr>
+      <w:r>
+        <w:t>Rename</w:t>
+      </w:r>
+      <w:r>
+        <w:t xml:space="preserve"> these files</w:t>
+      </w:r>
+      <w:r>
+        <w:t xml:space="preserve"> that came with </w:t>
+      </w:r>
+      <w:proofErr w:type="gramStart"/>
+      <w:r>
+        <w:t>Java.</w:t>
+      </w:r>
+      <w:r>
+        <w:t>.</w:t>
+      </w:r>
+      <w:proofErr w:type="gramEnd"/>
+    </w:p>
+    <w:p>
+      <w:pPr>
+        <w:ind w:left="1440"/>
+      </w:pPr>
+      <w:r>
+        <w:t xml:space="preserve">local\_policy.jar to </w:t>
+      </w:r>
+      <w:proofErr w:type="spellStart"/>
+      <w:r>
+        <w:t>OLDlocal</w:t>
+      </w:r>
+      <w:proofErr w:type="spellEnd"/>
+      <w:r>
+        <w:t>\_policy.jar</w:t>
+      </w:r>
+    </w:p>
+    <w:p>
+      <w:pPr>
+        <w:ind w:left="1440"/>
+      </w:pPr>
+      <w:r>
+        <w:t>US\_export\_policy.jar to OLDUS\_export\_policy.jar.</w:t>
+      </w:r>
+    </w:p>
+    <w:p>
+      <w:pPr>
+        <w:ind w:firstLine="720"/>
+      </w:pPr>
+      <w:r>
+        <w:rPr>
+          <w:rStyle w:val="BookTitle"/>
+        </w:rPr>
+        <w:t xml:space="preserve">Copy </w:t>
+      </w:r>
+      <w:r>
+        <w:rPr>
+          <w:rStyle w:val="BookTitle"/>
+        </w:rPr>
+        <w:t>new encryption files to this location</w:t>
+      </w:r>
+      <w:r>
+        <w:t xml:space="preserve">. </w:t>
+      </w:r>
+    </w:p>
+    <w:p>
+      <w:pPr>
+        <w:ind w:left="720"/>
+      </w:pPr>
+      <w:r>
+        <w:t>Run these 2 commands separately.</w:t>
+      </w:r>
+    </w:p>
+    <w:p>
+      <w:pPr>
+        <w:ind w:left="1440"/>
+      </w:pPr>
+      <w:r>
+        <w:t xml:space="preserve">copy </w:t>
+      </w:r>
+      <w:r>
+        <w:t>E:\policyjars</w:t>
+      </w:r>
+      <w:r>
+        <w:t>\security\local_policy.jar C:\Program Files\Java\jdk1.8.0_77\</w:t>
+      </w:r>
+      <w:proofErr w:type="spellStart"/>
+      <w:r>
+        <w:t>jre</w:t>
+      </w:r>
+      <w:proofErr w:type="spellEnd"/>
+      <w:r>
+        <w:t>\lib\security\local\_policy.jar</w:t>
+      </w:r>
+    </w:p>
+    <w:p>
+      <w:pPr>
+        <w:ind w:left="1440"/>
+      </w:pPr>
+      <w:r>
+        <w:t xml:space="preserve">copy </w:t>
+      </w:r>
+      <w:r>
+        <w:t xml:space="preserve">E:\policyjars\security </w:t>
+      </w:r>
+      <w:r>
+        <w:t>\US_export_policy.jar C:\Program Files\Java\jdk1.8.0_77\</w:t>
+      </w:r>
+      <w:proofErr w:type="spellStart"/>
+      <w:r>
+        <w:t>jre</w:t>
+      </w:r>
+      <w:proofErr w:type="spellEnd"/>
+      <w:r>
+        <w:t>\lib\security\US\_export\_policy.jar</w:t>
+      </w:r>
+    </w:p>
+    <w:p>
+      <w:pPr>
         <w:pStyle w:val="ListParagraph"/>
         <w:rPr>
           <w:b/>
@@ -296,230 +582,75 @@
       </w:pPr>
     </w:p>
     <w:p>
-      <w:r>
-        <w:rPr>
-          <w:rStyle w:val="BookTitle"/>
-        </w:rPr>
-        <w:t>Add</w:t>
-      </w:r>
-      <w:r>
-        <w:rPr>
-          <w:rStyle w:val="BookTitle"/>
-        </w:rPr>
-        <w:t xml:space="preserve"> encryption policy files to the JDK.</w:t>
-      </w:r>
-      <w:r>
-        <w:t xml:space="preserve"> </w:t>
-      </w:r>
-    </w:p>
-    <w:p>
-      <w:pPr>
-        <w:ind w:left="720"/>
-      </w:pPr>
-      <w:r>
-        <w:t>N</w:t>
-      </w:r>
-      <w:r>
-        <w:t>avigate to where the JDK was installed. C:\Program Files\Java\jdk1.8.0\_77\</w:t>
+      <w:pPr>
+        <w:spacing w:after="0" w:line="240" w:lineRule="auto"/>
+        <w:rPr>
+          <w:rFonts w:eastAsia="Times New Roman" w:cs="Times New Roman"/>
+        </w:rPr>
+      </w:pPr>
+    </w:p>
+    <w:p>
+      <w:pPr>
+        <w:spacing w:after="0" w:line="240" w:lineRule="auto"/>
+        <w:rPr>
+          <w:rFonts w:eastAsia="Times New Roman" w:cs="Times New Roman"/>
+        </w:rPr>
+      </w:pPr>
+    </w:p>
+    <w:p>
+      <w:pPr>
+        <w:spacing w:after="0" w:line="240" w:lineRule="auto"/>
+        <w:rPr>
+          <w:rFonts w:eastAsia="Times New Roman" w:cs="Times New Roman"/>
+        </w:rPr>
+      </w:pPr>
+    </w:p>
+    <w:p>
+      <w:pPr>
+        <w:spacing w:after="0" w:line="240" w:lineRule="auto"/>
+        <w:rPr>
+          <w:rFonts w:eastAsia="Times New Roman" w:cs="Times New Roman"/>
+        </w:rPr>
+      </w:pPr>
+      <w:r>
+        <w:rPr>
+          <w:rFonts w:eastAsia="Times New Roman" w:cs="Times New Roman"/>
+        </w:rPr>
+        <w:t>From a ConEmu shell, run box once.</w:t>
+      </w:r>
+      <w:r>
+        <w:rPr>
+          <w:rFonts w:eastAsia="Times New Roman" w:cs="Times New Roman"/>
+        </w:rPr>
+        <w:t xml:space="preserve"> This sets </w:t>
+      </w:r>
+      <w:proofErr w:type="gramStart"/>
+      <w:r>
+        <w:rPr>
+          <w:rFonts w:eastAsia="Times New Roman" w:cs="Times New Roman"/>
+        </w:rPr>
+        <w:t xml:space="preserve">up  </w:t>
+      </w:r>
+      <w:r>
+        <w:t>/</w:t>
+      </w:r>
+      <w:proofErr w:type="gramEnd"/>
+      <w:r>
+        <w:t>users/</w:t>
       </w:r>
       <w:proofErr w:type="spellStart"/>
       <w:r>
-        <w:t>jre</w:t>
+        <w:t>dbellenger</w:t>
       </w:r>
       <w:proofErr w:type="spellEnd"/>
       <w:r>
-        <w:t>\lib\security</w:t>
-      </w:r>
-      <w:r>
-        <w:t>.</w:t>
-      </w:r>
-    </w:p>
-    <w:p>
-      <w:pPr>
-        <w:ind w:left="720"/>
-      </w:pPr>
-      <w:r>
-        <w:t>Rename</w:t>
-      </w:r>
-      <w:r>
-        <w:t xml:space="preserve"> these files.</w:t>
-      </w:r>
-    </w:p>
-    <w:p>
-      <w:pPr>
-        <w:ind w:left="1440"/>
-      </w:pPr>
-      <w:r>
-        <w:t xml:space="preserve">local\_policy.jar to </w:t>
+        <w:t>/.</w:t>
       </w:r>
       <w:proofErr w:type="spellStart"/>
       <w:r>
-        <w:t>OLDlocal</w:t>
+        <w:t>commandbox</w:t>
       </w:r>
       <w:proofErr w:type="spellEnd"/>
-      <w:r>
-        <w:t>\_policy.jar</w:t>
-      </w:r>
-    </w:p>
-    <w:p>
-      <w:pPr>
-        <w:ind w:left="1440"/>
-      </w:pPr>
-      <w:r>
-        <w:t>US\_export\_policy.jar to OLDUS\_export\_policy.jar.</w:t>
-      </w:r>
-    </w:p>
-    <w:p>
-      <w:r>
-        <w:rPr>
-          <w:rStyle w:val="BookTitle"/>
-        </w:rPr>
-        <w:t xml:space="preserve">Copy </w:t>
-      </w:r>
-      <w:r>
-        <w:rPr>
-          <w:rStyle w:val="BookTitle"/>
-        </w:rPr>
-        <w:t>new encryption files to this location</w:t>
-      </w:r>
-      <w:r>
-        <w:t xml:space="preserve">. </w:t>
-      </w:r>
-    </w:p>
-    <w:p>
-      <w:pPr>
-        <w:ind w:left="720"/>
-      </w:pPr>
-      <w:r>
-        <w:t>Run these 2 commands separately.</w:t>
-      </w:r>
-    </w:p>
-    <w:p>
-      <w:pPr>
-        <w:ind w:left="1440"/>
-      </w:pPr>
-      <w:r>
-        <w:t xml:space="preserve">copy </w:t>
-      </w:r>
-      <w:r>
-        <w:t>E:\policyjars</w:t>
-      </w:r>
-      <w:r>
-        <w:t>\security\local_policy.jar C:\Program Files\Java\jdk1.8.0_77\</w:t>
-      </w:r>
-      <w:proofErr w:type="spellStart"/>
-      <w:r>
-        <w:t>jre</w:t>
-      </w:r>
-      <w:proofErr w:type="spellEnd"/>
-      <w:r>
-        <w:t>\lib\security\local\_policy.jar</w:t>
-      </w:r>
-    </w:p>
-    <w:p>
-      <w:pPr>
-        <w:ind w:left="1440"/>
-      </w:pPr>
-      <w:r>
-        <w:t xml:space="preserve">copy </w:t>
-      </w:r>
-      <w:r>
-        <w:t>E:\policyjars\security</w:t>
-      </w:r>
-      <w:r>
-        <w:t xml:space="preserve"> </w:t>
-      </w:r>
-      <w:r>
-        <w:t>\US_export_policy.jar C:\Program Files\Java\jdk1.8.0_77\</w:t>
-      </w:r>
-      <w:proofErr w:type="spellStart"/>
-      <w:r>
-        <w:t>jre</w:t>
-      </w:r>
-      <w:proofErr w:type="spellEnd"/>
-      <w:r>
-        <w:t>\lib\security\US\_export\_policy.jar</w:t>
-      </w:r>
-    </w:p>
-    <w:p>
-      <w:pPr>
-        <w:pStyle w:val="ListParagraph"/>
-        <w:rPr>
-          <w:b/>
-        </w:rPr>
-      </w:pPr>
-    </w:p>
-    <w:p>
-      <w:pPr>
-        <w:spacing w:after="0" w:line="240" w:lineRule="auto"/>
-        <w:rPr>
-          <w:rFonts w:eastAsia="Times New Roman" w:cs="Times New Roman"/>
-        </w:rPr>
-      </w:pPr>
-    </w:p>
-    <w:p>
-      <w:pPr>
-        <w:spacing w:after="0" w:line="240" w:lineRule="auto"/>
-        <w:rPr>
-          <w:rFonts w:eastAsia="Times New Roman" w:cs="Times New Roman"/>
-        </w:rPr>
-      </w:pPr>
-      <w:r>
-        <w:rPr>
-          <w:rFonts w:eastAsia="Times New Roman" w:cs="Times New Roman"/>
-        </w:rPr>
-        <w:t>Make sure PATH points to C:\Program Files\</w:t>
-      </w:r>
-      <w:proofErr w:type="spellStart"/>
-      <w:r>
-        <w:rPr>
-          <w:rFonts w:eastAsia="Times New Roman" w:cs="Times New Roman"/>
-        </w:rPr>
-        <w:t>CommandBox</w:t>
-      </w:r>
-      <w:proofErr w:type="spellEnd"/>
-      <w:r>
-        <w:rPr>
-          <w:rFonts w:eastAsia="Times New Roman" w:cs="Times New Roman"/>
-        </w:rPr>
-        <w:t>. You can edit environment variables by typing path in the windows search box, and following instructions</w:t>
-      </w:r>
-      <w:r>
-        <w:rPr>
-          <w:rFonts w:eastAsia="Times New Roman" w:cs="Times New Roman"/>
-        </w:rPr>
-        <w:t xml:space="preserve"> for editing SYSTEM variables.</w:t>
-      </w:r>
-    </w:p>
-    <w:p>
-      <w:pPr>
-        <w:spacing w:after="0" w:line="240" w:lineRule="auto"/>
-        <w:rPr>
-          <w:rFonts w:eastAsia="Times New Roman" w:cs="Times New Roman"/>
-        </w:rPr>
-      </w:pPr>
-    </w:p>
-    <w:p>
-      <w:pPr>
-        <w:spacing w:after="0" w:line="240" w:lineRule="auto"/>
-        <w:rPr>
-          <w:rFonts w:eastAsia="Times New Roman" w:cs="Times New Roman"/>
-        </w:rPr>
-      </w:pPr>
-    </w:p>
-    <w:p>
-      <w:pPr>
-        <w:spacing w:after="0" w:line="240" w:lineRule="auto"/>
-        <w:rPr>
-          <w:rFonts w:eastAsia="Times New Roman" w:cs="Times New Roman"/>
-        </w:rPr>
-      </w:pPr>
-      <w:r>
-        <w:rPr>
-          <w:rFonts w:eastAsia="Times New Roman" w:cs="Times New Roman"/>
-        </w:rPr>
-        <w:t>From a ConEmu shell, run box once.</w:t>
-      </w:r>
     </w:p>
     <w:p>
       <w:pPr>
@@ -601,6 +732,62 @@
     <w:p>
       <w:pPr>
         <w:spacing w:after="0" w:line="240" w:lineRule="auto"/>
+        <w:rPr>
+          <w:rFonts w:eastAsia="Times New Roman" w:cs="Times New Roman"/>
+        </w:rPr>
+      </w:pPr>
+    </w:p>
+    <w:p>
+      <w:pPr>
+        <w:spacing w:after="0" w:line="240" w:lineRule="auto"/>
+        <w:rPr>
+          <w:rFonts w:eastAsia="Times New Roman" w:cs="Times New Roman"/>
+        </w:rPr>
+      </w:pPr>
+      <w:r>
+        <w:rPr>
+          <w:rFonts w:eastAsia="Times New Roman" w:cs="Times New Roman"/>
+        </w:rPr>
+        <w:t>Make sure PATH points to C:\Program Files\</w:t>
+      </w:r>
+      <w:proofErr w:type="spellStart"/>
+      <w:r>
+        <w:rPr>
+          <w:rFonts w:eastAsia="Times New Roman" w:cs="Times New Roman"/>
+        </w:rPr>
+        <w:t>CommandBox</w:t>
+      </w:r>
+      <w:proofErr w:type="spellEnd"/>
+      <w:r>
+        <w:rPr>
+          <w:rFonts w:eastAsia="Times New Roman" w:cs="Times New Roman"/>
+        </w:rPr>
+        <w:t xml:space="preserve">. You can edit environment variables by typing path in the windows search </w:t>
+      </w:r>
+      <w:proofErr w:type="gramStart"/>
+      <w:r>
+        <w:rPr>
+          <w:rFonts w:eastAsia="Times New Roman" w:cs="Times New Roman"/>
+        </w:rPr>
+        <w:t>box, and</w:t>
+      </w:r>
+      <w:proofErr w:type="gramEnd"/>
+      <w:r>
+        <w:rPr>
+          <w:rFonts w:eastAsia="Times New Roman" w:cs="Times New Roman"/>
+        </w:rPr>
+        <w:t xml:space="preserve"> following instructions</w:t>
+      </w:r>
+      <w:r>
+        <w:rPr>
+          <w:rFonts w:eastAsia="Times New Roman" w:cs="Times New Roman"/>
+        </w:rPr>
+        <w:t xml:space="preserve"> for editing SYSTEM variables.</w:t>
+      </w:r>
+    </w:p>
+    <w:p>
+      <w:pPr>
+        <w:spacing w:after="0" w:line="240" w:lineRule="auto"/>
       </w:pPr>
     </w:p>
     <w:p>
@@ -632,7 +819,7 @@
           <w:rFonts w:eastAsia="Times New Roman" w:cs="Times New Roman"/>
         </w:rPr>
       </w:pPr>
-      <w:bookmarkStart w:id="1" w:name="_Hlk495236509"/>
+      <w:bookmarkStart w:id="0" w:name="_Hlk495236509"/>
       <w:r>
         <w:rPr>
           <w:rFonts w:eastAsia="Times New Roman" w:cs="Times New Roman"/>
@@ -675,7 +862,19 @@
         <w:rPr>
           <w:rFonts w:eastAsia="Times New Roman" w:cs="Times New Roman"/>
         </w:rPr>
-        <w:t>C:\Users\dbellenger\Documents\WindowsPowerShell\Microsoft.PowerShell_profile.ps1, containing</w:t>
+        <w:t>C:\Users\Don Bellenger\Documents\WindowsPowerShell</w:t>
+      </w:r>
+      <w:r>
+        <w:rPr>
+          <w:rFonts w:eastAsia="Times New Roman" w:cs="Times New Roman"/>
+        </w:rPr>
+        <w:t>\</w:t>
+      </w:r>
+      <w:r>
+        <w:rPr>
+          <w:rFonts w:eastAsia="Times New Roman" w:cs="Times New Roman"/>
+        </w:rPr>
+        <w:t>Microsoft.PowerShell_profile.ps1, containing</w:t>
       </w:r>
     </w:p>
     <w:p>
@@ -707,21 +906,7 @@
         <w:rPr>
           <w:rFonts w:eastAsia="Times New Roman" w:cs="Times New Roman"/>
         </w:rPr>
-        <w:t xml:space="preserve">function cdCF2016 </w:t>
-      </w:r>
-      <w:proofErr w:type="gramStart"/>
-      <w:r>
-        <w:rPr>
-          <w:rFonts w:eastAsia="Times New Roman" w:cs="Times New Roman"/>
-        </w:rPr>
-        <w:t>{ cd</w:t>
-      </w:r>
-      <w:proofErr w:type="gramEnd"/>
-      <w:r>
-        <w:rPr>
-          <w:rFonts w:eastAsia="Times New Roman" w:cs="Times New Roman"/>
-        </w:rPr>
-        <w:t xml:space="preserve"> "C:\projects\cbsites\CF2016" }</w:t>
+        <w:t>#C:\users\Don Bellenger\Documents\WindowsPowerShell\Microsoft.PowerShell_profile.ps1</w:t>
       </w:r>
     </w:p>
     <w:p>
@@ -737,21 +922,7 @@
         <w:rPr>
           <w:rFonts w:eastAsia="Times New Roman" w:cs="Times New Roman"/>
         </w:rPr>
-        <w:t xml:space="preserve">function go </w:t>
-      </w:r>
-      <w:proofErr w:type="gramStart"/>
-      <w:r>
-        <w:rPr>
-          <w:rFonts w:eastAsia="Times New Roman" w:cs="Times New Roman"/>
-        </w:rPr>
-        <w:t>{ cd</w:t>
-      </w:r>
-      <w:proofErr w:type="gramEnd"/>
-      <w:r>
-        <w:rPr>
-          <w:rFonts w:eastAsia="Times New Roman" w:cs="Times New Roman"/>
-        </w:rPr>
-        <w:t xml:space="preserve"> "C:\projects\cbsites\ CF2016"</w:t>
+        <w:t>#go to PMSES</w:t>
       </w:r>
     </w:p>
     <w:p>
@@ -763,25 +934,122 @@
           <w:rFonts w:eastAsia="Times New Roman" w:cs="Times New Roman"/>
         </w:rPr>
       </w:pPr>
-      <w:proofErr w:type="gramStart"/>
-      <w:r>
-        <w:rPr>
-          <w:rFonts w:eastAsia="Times New Roman" w:cs="Times New Roman"/>
-        </w:rPr>
-        <w:t>box }</w:t>
-      </w:r>
-      <w:proofErr w:type="gramEnd"/>
-    </w:p>
-    <w:p>
-      <w:pPr>
+      <w:r>
+        <w:rPr>
+          <w:rFonts w:eastAsia="Times New Roman" w:cs="Times New Roman"/>
+        </w:rPr>
+        <w:t>function go {cd "C:\projects\cbsites\CF2016"</w:t>
+      </w:r>
+    </w:p>
+    <w:p>
+      <w:pPr>
+        <w:shd w:val="clear" w:color="auto" w:fill="D5DCE4" w:themeFill="text2" w:themeFillTint="33"/>
         <w:spacing w:after="0" w:line="240" w:lineRule="auto"/>
         <w:ind w:left="720"/>
         <w:rPr>
           <w:rFonts w:eastAsia="Times New Roman" w:cs="Times New Roman"/>
         </w:rPr>
       </w:pPr>
-    </w:p>
-    <w:bookmarkEnd w:id="1"/>
+      <w:r>
+        <w:rPr>
+          <w:rFonts w:eastAsia="Times New Roman" w:cs="Times New Roman"/>
+        </w:rPr>
+        <w:t>box}</w:t>
+      </w:r>
+    </w:p>
+    <w:p>
+      <w:pPr>
+        <w:shd w:val="clear" w:color="auto" w:fill="D5DCE4" w:themeFill="text2" w:themeFillTint="33"/>
+        <w:spacing w:after="0" w:line="240" w:lineRule="auto"/>
+        <w:ind w:left="720"/>
+        <w:rPr>
+          <w:rFonts w:eastAsia="Times New Roman" w:cs="Times New Roman"/>
+        </w:rPr>
+      </w:pPr>
+      <w:r>
+        <w:rPr>
+          <w:rFonts w:eastAsia="Times New Roman" w:cs="Times New Roman"/>
+        </w:rPr>
+        <w:t xml:space="preserve">function </w:t>
+      </w:r>
+      <w:proofErr w:type="spellStart"/>
+      <w:r>
+        <w:rPr>
+          <w:rFonts w:eastAsia="Times New Roman" w:cs="Times New Roman"/>
+        </w:rPr>
+        <w:t>gobbsg</w:t>
+      </w:r>
+      <w:proofErr w:type="spellEnd"/>
+      <w:r>
+        <w:rPr>
+          <w:rFonts w:eastAsia="Times New Roman" w:cs="Times New Roman"/>
+        </w:rPr>
+        <w:t xml:space="preserve"> {cd "C:\projects\cbsites\bbsgdv1"</w:t>
+      </w:r>
+    </w:p>
+    <w:p>
+      <w:pPr>
+        <w:shd w:val="clear" w:color="auto" w:fill="D5DCE4" w:themeFill="text2" w:themeFillTint="33"/>
+        <w:spacing w:after="0" w:line="240" w:lineRule="auto"/>
+        <w:ind w:left="720"/>
+        <w:rPr>
+          <w:rFonts w:eastAsia="Times New Roman" w:cs="Times New Roman"/>
+        </w:rPr>
+      </w:pPr>
+      <w:r>
+        <w:rPr>
+          <w:rFonts w:eastAsia="Times New Roman" w:cs="Times New Roman"/>
+        </w:rPr>
+        <w:t>box}</w:t>
+      </w:r>
+    </w:p>
+    <w:p>
+      <w:pPr>
+        <w:shd w:val="clear" w:color="auto" w:fill="D5DCE4" w:themeFill="text2" w:themeFillTint="33"/>
+        <w:spacing w:after="0" w:line="240" w:lineRule="auto"/>
+        <w:ind w:left="720"/>
+        <w:rPr>
+          <w:rFonts w:eastAsia="Times New Roman" w:cs="Times New Roman"/>
+        </w:rPr>
+      </w:pPr>
+      <w:r>
+        <w:rPr>
+          <w:rFonts w:eastAsia="Times New Roman" w:cs="Times New Roman"/>
+        </w:rPr>
+        <w:t xml:space="preserve">function </w:t>
+      </w:r>
+      <w:proofErr w:type="spellStart"/>
+      <w:r>
+        <w:rPr>
+          <w:rFonts w:eastAsia="Times New Roman" w:cs="Times New Roman"/>
+        </w:rPr>
+        <w:t>gobbsgprod</w:t>
+      </w:r>
+      <w:proofErr w:type="spellEnd"/>
+      <w:r>
+        <w:rPr>
+          <w:rFonts w:eastAsia="Times New Roman" w:cs="Times New Roman"/>
+        </w:rPr>
+        <w:t xml:space="preserve"> {cd "C:\projects\cbsites\bbsgprod"</w:t>
+      </w:r>
+    </w:p>
+    <w:p>
+      <w:pPr>
+        <w:shd w:val="clear" w:color="auto" w:fill="D5DCE4" w:themeFill="text2" w:themeFillTint="33"/>
+        <w:spacing w:after="0" w:line="240" w:lineRule="auto"/>
+        <w:ind w:left="720"/>
+        <w:rPr>
+          <w:rFonts w:eastAsia="Times New Roman" w:cs="Times New Roman"/>
+        </w:rPr>
+      </w:pPr>
+      <w:r>
+        <w:rPr>
+          <w:rFonts w:eastAsia="Times New Roman" w:cs="Times New Roman"/>
+        </w:rPr>
+        <w:t>box}</w:t>
+      </w:r>
+    </w:p>
+    <w:bookmarkEnd w:id="0"/>
     <w:p>
       <w:pPr>
         <w:spacing w:after="0" w:line="240" w:lineRule="auto"/>
@@ -791,7 +1059,10 @@
       </w:pPr>
     </w:p>
     <w:p/>
-    <w:p/>
+    <w:p>
+      <w:bookmarkStart w:id="1" w:name="_GoBack"/>
+      <w:bookmarkEnd w:id="1"/>
+    </w:p>
     <w:sectPr>
       <w:pgSz w:w="12240" w:h="15840"/>
       <w:pgMar w:top="1440" w:right="1440" w:bottom="1440" w:left="1440" w:header="720" w:footer="720" w:gutter="0"/>
@@ -1373,6 +1644,18 @@
       <w:shd w:val="clear" w:color="auto" w:fill="E6E6E6"/>
     </w:rPr>
   </w:style>
+  <w:style w:type="character" w:styleId="FollowedHyperlink">
+    <w:name w:val="FollowedHyperlink"/>
+    <w:basedOn w:val="DefaultParagraphFont"/>
+    <w:uiPriority w:val="99"/>
+    <w:semiHidden/>
+    <w:unhideWhenUsed/>
+    <w:rsid w:val="00C614A4"/>
+    <w:rPr>
+      <w:color w:val="954F72" w:themeColor="followedHyperlink"/>
+      <w:u w:val="single"/>
+    </w:rPr>
+  </w:style>
 </w:styles>
 </file>
 
